--- a/CalendarioAgo21/Laboratorios/Laboratorio13/10.1.2.5 Lab - Configure CDP and LLDP_sol_liz_RESUMIDA.docx
+++ b/CalendarioAgo21/Laboratorios/Laboratorio13/10.1.2.5 Lab - Configure CDP and LLDP_sol_liz_RESUMIDA.docx
@@ -1548,6 +1548,9 @@
     <w:p>
       <w:pPr>
         <w:pStyle w:val="CMD"/>
+        <w:rPr>
+          <w:b/>
+        </w:rPr>
       </w:pPr>
       <w:r>
         <w:t xml:space="preserve">Gateway(config)# </w:t>
@@ -1558,6 +1561,61 @@
         </w:rPr>
         <w:t>end</w:t>
       </w:r>
+    </w:p>
+    <w:p>
+      <w:pPr>
+        <w:pStyle w:val="HTMLconformatoprevio"/>
+        <w:shd w:val="clear" w:color="auto" w:fill="F8F9FA"/>
+        <w:rPr>
+          <w:rFonts w:ascii="Arial" w:hAnsi="Arial" w:cs="Arial"/>
+          <w:b/>
+          <w:bCs/>
+          <w:sz w:val="32"/>
+          <w:szCs w:val="32"/>
+          <w:lang w:val="es-ES" w:eastAsia="es-MX"/>
+        </w:rPr>
+      </w:pPr>
+      <w:proofErr w:type="spellStart"/>
+      <w:r>
+        <w:rPr>
+          <w:rFonts w:ascii="Arial" w:hAnsi="Arial" w:cs="Arial"/>
+          <w:b/>
+          <w:bCs/>
+          <w:sz w:val="32"/>
+          <w:szCs w:val="32"/>
+          <w:lang w:eastAsia="es-MX"/>
+        </w:rPr>
+        <w:t>Holdtime</w:t>
+      </w:r>
+      <w:proofErr w:type="spellEnd"/>
+      <w:r>
+        <w:rPr>
+          <w:rFonts w:ascii="Arial" w:hAnsi="Arial" w:cs="Arial"/>
+          <w:b/>
+          <w:bCs/>
+          <w:sz w:val="32"/>
+          <w:szCs w:val="32"/>
+          <w:lang w:eastAsia="es-MX"/>
+        </w:rPr>
+        <w:t xml:space="preserve"> : </w:t>
+      </w:r>
+      <w:r>
+        <w:rPr>
+          <w:rFonts w:ascii="Arial" w:hAnsi="Arial" w:cs="Arial"/>
+          <w:b/>
+          <w:bCs/>
+          <w:sz w:val="32"/>
+          <w:szCs w:val="32"/>
+          <w:lang w:eastAsia="es-MX"/>
+        </w:rPr>
+        <w:t>El tiempo de espera es la cantidad de tiempo que los dispositivos de red mantendrán los paquetes CDP hasta que los descarten.</w:t>
+      </w:r>
+    </w:p>
+    <w:p>
+      <w:pPr>
+        <w:pStyle w:val="CMD"/>
+        <w:spacing w:before="0" w:after="0"/>
+      </w:pPr>
     </w:p>
     <w:p>
       <w:pPr>
@@ -1733,6 +1791,17 @@
       <w:proofErr w:type="spellEnd"/>
       <w:r>
         <w:t xml:space="preserve"> is 180 seconds</w:t>
+      </w:r>
+      <w:r>
+        <w:t xml:space="preserve"> </w:t>
+      </w:r>
+      <w:r>
+        <w:rPr>
+          <w:rFonts w:ascii="Arial" w:eastAsia="Calibri" w:hAnsi="Arial" w:cs="Times New Roman"/>
+          <w:b/>
+          <w:szCs w:val="22"/>
+        </w:rPr>
+        <w:t>TIEMPO DE ESPERA 180 SEGUNDOS</w:t>
       </w:r>
     </w:p>
     <w:p>
@@ -2002,6 +2071,7 @@
         <w:pStyle w:val="SubStepAlpha"/>
       </w:pPr>
       <w:r>
+        <w:lastRenderedPageBreak/>
         <w:t xml:space="preserve">Issue the </w:t>
       </w:r>
       <w:r>
@@ -2184,7 +2254,6 @@
         <w:spacing w:line="222" w:lineRule="exact"/>
       </w:pPr>
       <w:r>
-        <w:lastRenderedPageBreak/>
         <w:t xml:space="preserve">ISP </w:t>
       </w:r>
       <w:r>
@@ -2233,21 +2302,6 @@
       <w:r>
         <w:t xml:space="preserve">                  D - Remote, C - CVTA, M - Two-port Mac Relay</w:t>
       </w:r>
-    </w:p>
-    <w:p>
-      <w:pPr>
-        <w:pStyle w:val="CMD"/>
-      </w:pPr>
-    </w:p>
-    <w:p>
-      <w:pPr>
-        <w:pStyle w:val="CMD"/>
-      </w:pPr>
-    </w:p>
-    <w:p>
-      <w:pPr>
-        <w:pStyle w:val="CMD"/>
-      </w:pPr>
     </w:p>
     <w:p>
       <w:pPr>
@@ -2920,9 +2974,24 @@
     </w:p>
     <w:p>
       <w:pPr>
+        <w:pStyle w:val="BodyTextL50"/>
+        <w:rPr>
+          <w:rFonts w:eastAsia="Times New Roman" w:cs="Arial"/>
+          <w:b/>
+          <w:bCs/>
+          <w:sz w:val="24"/>
+          <w:szCs w:val="24"/>
+          <w:highlight w:val="yellow"/>
+          <w:lang w:val="es-ES" w:eastAsia="es-MX"/>
+        </w:rPr>
+      </w:pPr>
+    </w:p>
+    <w:p>
+      <w:pPr>
         <w:pStyle w:val="SubStepAlpha"/>
       </w:pPr>
       <w:r>
+        <w:lastRenderedPageBreak/>
         <w:t>Configure the SVI on S3. Use an available IP address in 192.168.1.0 / 24 network.</w:t>
       </w:r>
       <w:r>
@@ -2998,7 +3067,6 @@
         <w:pStyle w:val="CMD"/>
       </w:pPr>
       <w:r>
-        <w:lastRenderedPageBreak/>
         <w:t xml:space="preserve">S3(config-if)# </w:t>
       </w:r>
       <w:r>
@@ -3032,16 +3100,6 @@
         </w:rPr>
         <w:t xml:space="preserve"> default-gateway 192.168.1.254</w:t>
       </w:r>
-    </w:p>
-    <w:p>
-      <w:pPr>
-        <w:pStyle w:val="CMD"/>
-      </w:pPr>
-    </w:p>
-    <w:p>
-      <w:pPr>
-        <w:pStyle w:val="CMD"/>
-      </w:pPr>
     </w:p>
     <w:p>
       <w:pPr>
@@ -3361,6 +3419,9 @@
         <w:spacing w:before="60" w:after="60"/>
         <w:ind w:left="720"/>
       </w:pPr>
+      <w:r>
+        <w:t>advertisement version: 2</w:t>
+      </w:r>
     </w:p>
     <w:p>
       <w:pPr>
@@ -3369,16 +3430,6 @@
         <w:ind w:left="720"/>
       </w:pPr>
       <w:r>
-        <w:t>advertisement version: 2</w:t>
-      </w:r>
-    </w:p>
-    <w:p>
-      <w:pPr>
-        <w:pStyle w:val="Textoindependiente"/>
-        <w:spacing w:before="60" w:after="60"/>
-        <w:ind w:left="720"/>
-      </w:pPr>
-      <w:r>
         <w:t>Duplex: full</w:t>
       </w:r>
     </w:p>
@@ -3659,6 +3710,12 @@
     <w:p>
       <w:pPr>
         <w:pStyle w:val="BodyTextL50"/>
+        <w:rPr>
+          <w:b/>
+          <w:bCs/>
+          <w:sz w:val="28"/>
+          <w:szCs w:val="28"/>
+        </w:rPr>
       </w:pPr>
       <w:r>
         <w:t>The interface S0/0/1 on Gateway no longer has a CDP adjacency with the ISP router. But it still ha</w:t>
@@ -3669,12 +3726,230 @@
       <w:r>
         <w:t xml:space="preserve"> CDP adjacencies with other interfaces.</w:t>
       </w:r>
-    </w:p>
-    <w:p>
-      <w:pPr>
-        <w:pStyle w:val="CMD"/>
-      </w:pPr>
-      <w:r>
+      <w:r>
+        <w:t xml:space="preserve"> </w:t>
+      </w:r>
+      <w:r>
+        <w:rPr>
+          <w:b/>
+          <w:bCs/>
+          <w:sz w:val="28"/>
+          <w:szCs w:val="28"/>
+        </w:rPr>
+        <w:t xml:space="preserve">La </w:t>
+      </w:r>
+      <w:proofErr w:type="spellStart"/>
+      <w:r>
+        <w:rPr>
+          <w:b/>
+          <w:bCs/>
+          <w:sz w:val="28"/>
+          <w:szCs w:val="28"/>
+        </w:rPr>
+        <w:t>interfaz</w:t>
+      </w:r>
+      <w:proofErr w:type="spellEnd"/>
+      <w:r>
+        <w:rPr>
+          <w:b/>
+          <w:bCs/>
+          <w:sz w:val="28"/>
+          <w:szCs w:val="28"/>
+        </w:rPr>
+        <w:t xml:space="preserve"> S0 / 0/1 </w:t>
+      </w:r>
+      <w:proofErr w:type="spellStart"/>
+      <w:r>
+        <w:rPr>
+          <w:b/>
+          <w:bCs/>
+          <w:sz w:val="28"/>
+          <w:szCs w:val="28"/>
+        </w:rPr>
+        <w:t>en</w:t>
+      </w:r>
+      <w:proofErr w:type="spellEnd"/>
+      <w:r>
+        <w:rPr>
+          <w:b/>
+          <w:bCs/>
+          <w:sz w:val="28"/>
+          <w:szCs w:val="28"/>
+        </w:rPr>
+        <w:t xml:space="preserve"> Gateway </w:t>
+      </w:r>
+      <w:proofErr w:type="spellStart"/>
+      <w:r>
+        <w:rPr>
+          <w:b/>
+          <w:bCs/>
+          <w:sz w:val="28"/>
+          <w:szCs w:val="28"/>
+        </w:rPr>
+        <w:t>ya</w:t>
+      </w:r>
+      <w:proofErr w:type="spellEnd"/>
+      <w:r>
+        <w:rPr>
+          <w:b/>
+          <w:bCs/>
+          <w:sz w:val="28"/>
+          <w:szCs w:val="28"/>
+        </w:rPr>
+        <w:t xml:space="preserve"> no </w:t>
+      </w:r>
+      <w:proofErr w:type="spellStart"/>
+      <w:r>
+        <w:rPr>
+          <w:b/>
+          <w:bCs/>
+          <w:sz w:val="28"/>
+          <w:szCs w:val="28"/>
+        </w:rPr>
+        <w:t>tiene</w:t>
+      </w:r>
+      <w:proofErr w:type="spellEnd"/>
+      <w:r>
+        <w:rPr>
+          <w:b/>
+          <w:bCs/>
+          <w:sz w:val="28"/>
+          <w:szCs w:val="28"/>
+        </w:rPr>
+        <w:t xml:space="preserve"> una </w:t>
+      </w:r>
+      <w:proofErr w:type="spellStart"/>
+      <w:r>
+        <w:rPr>
+          <w:b/>
+          <w:bCs/>
+          <w:sz w:val="28"/>
+          <w:szCs w:val="28"/>
+        </w:rPr>
+        <w:t>adyacencia</w:t>
+      </w:r>
+      <w:proofErr w:type="spellEnd"/>
+      <w:r>
+        <w:rPr>
+          <w:b/>
+          <w:bCs/>
+          <w:sz w:val="28"/>
+          <w:szCs w:val="28"/>
+        </w:rPr>
+        <w:t xml:space="preserve"> CDP con el </w:t>
+      </w:r>
+      <w:proofErr w:type="spellStart"/>
+      <w:r>
+        <w:rPr>
+          <w:b/>
+          <w:bCs/>
+          <w:sz w:val="28"/>
+          <w:szCs w:val="28"/>
+        </w:rPr>
+        <w:t>enrutador</w:t>
+      </w:r>
+      <w:proofErr w:type="spellEnd"/>
+      <w:r>
+        <w:rPr>
+          <w:b/>
+          <w:bCs/>
+          <w:sz w:val="28"/>
+          <w:szCs w:val="28"/>
+        </w:rPr>
+        <w:t xml:space="preserve"> ISP. Pero </w:t>
+      </w:r>
+      <w:proofErr w:type="spellStart"/>
+      <w:r>
+        <w:rPr>
+          <w:b/>
+          <w:bCs/>
+          <w:sz w:val="28"/>
+          <w:szCs w:val="28"/>
+        </w:rPr>
+        <w:t>todavía</w:t>
+      </w:r>
+      <w:proofErr w:type="spellEnd"/>
+      <w:r>
+        <w:rPr>
+          <w:b/>
+          <w:bCs/>
+          <w:sz w:val="28"/>
+          <w:szCs w:val="28"/>
+        </w:rPr>
+        <w:t xml:space="preserve"> </w:t>
+      </w:r>
+      <w:proofErr w:type="spellStart"/>
+      <w:r>
+        <w:rPr>
+          <w:b/>
+          <w:bCs/>
+          <w:sz w:val="28"/>
+          <w:szCs w:val="28"/>
+        </w:rPr>
+        <w:t>tiene</w:t>
+      </w:r>
+      <w:proofErr w:type="spellEnd"/>
+      <w:r>
+        <w:rPr>
+          <w:b/>
+          <w:bCs/>
+          <w:sz w:val="28"/>
+          <w:szCs w:val="28"/>
+        </w:rPr>
+        <w:t xml:space="preserve"> </w:t>
+      </w:r>
+      <w:proofErr w:type="spellStart"/>
+      <w:r>
+        <w:rPr>
+          <w:b/>
+          <w:bCs/>
+          <w:sz w:val="28"/>
+          <w:szCs w:val="28"/>
+        </w:rPr>
+        <w:t>adyacencias</w:t>
+      </w:r>
+      <w:proofErr w:type="spellEnd"/>
+      <w:r>
+        <w:rPr>
+          <w:b/>
+          <w:bCs/>
+          <w:sz w:val="28"/>
+          <w:szCs w:val="28"/>
+        </w:rPr>
+        <w:t xml:space="preserve"> CDP con </w:t>
+      </w:r>
+      <w:proofErr w:type="spellStart"/>
+      <w:r>
+        <w:rPr>
+          <w:b/>
+          <w:bCs/>
+          <w:sz w:val="28"/>
+          <w:szCs w:val="28"/>
+        </w:rPr>
+        <w:t>otras</w:t>
+      </w:r>
+      <w:proofErr w:type="spellEnd"/>
+      <w:r>
+        <w:rPr>
+          <w:b/>
+          <w:bCs/>
+          <w:sz w:val="28"/>
+          <w:szCs w:val="28"/>
+        </w:rPr>
+        <w:t xml:space="preserve"> interfaces.</w:t>
+      </w:r>
+    </w:p>
+    <w:p>
+      <w:pPr>
+        <w:pStyle w:val="BodyTextL50"/>
+      </w:pPr>
+    </w:p>
+    <w:p>
+      <w:pPr>
+        <w:pStyle w:val="CMD"/>
+      </w:pPr>
+      <w:r>
+        <w:lastRenderedPageBreak/>
         <w:t xml:space="preserve">Gateway# </w:t>
       </w:r>
       <w:r>
@@ -3743,7 +4018,6 @@
         <w:pStyle w:val="CMD"/>
       </w:pPr>
       <w:r>
-        <w:lastRenderedPageBreak/>
         <w:t>GigabitEthernet0/0 is administratively down, line protocol is down</w:t>
       </w:r>
     </w:p>
@@ -3916,14 +4190,6 @@
           <w:highlight w:val="yellow"/>
         </w:rPr>
         <w:t xml:space="preserve"> is 180 seconds</w:t>
-      </w:r>
-    </w:p>
-    <w:p>
-      <w:pPr>
-        <w:pStyle w:val="CMD"/>
-      </w:pPr>
-      <w:r>
-        <w:t xml:space="preserve"> </w:t>
       </w:r>
     </w:p>
     <w:p>
@@ -4686,6 +4952,7 @@
         <w:pStyle w:val="PartHead"/>
       </w:pPr>
       <w:r>
+        <w:lastRenderedPageBreak/>
         <w:t>Network Discovery with LLDP</w:t>
       </w:r>
     </w:p>
@@ -4714,7 +4981,6 @@
         <w:pStyle w:val="SubStepAlpha"/>
       </w:pPr>
       <w:r>
-        <w:lastRenderedPageBreak/>
         <w:t xml:space="preserve">On Gateway, enter the </w:t>
       </w:r>
       <w:r>
@@ -5370,6 +5636,7 @@
         <w:pStyle w:val="CMD"/>
       </w:pPr>
       <w:r>
+        <w:lastRenderedPageBreak/>
         <w:t>System Description:</w:t>
       </w:r>
     </w:p>
@@ -5394,7 +5661,6 @@
         <w:pStyle w:val="CMD"/>
       </w:pPr>
       <w:r>
-        <w:lastRenderedPageBreak/>
         <w:t xml:space="preserve">Compiled Wed 12-Oct-05 22:05 by </w:t>
       </w:r>
       <w:proofErr w:type="spellStart"/>
@@ -7438,6 +7704,7 @@
         <w:rPr>
           <w:highlight w:val="yellow"/>
         </w:rPr>
+        <w:lastRenderedPageBreak/>
         <w:t>Reflection</w:t>
       </w:r>
     </w:p>
@@ -7562,7 +7829,6 @@
           <w:highlight w:val="yellow"/>
           <w:lang w:val="es-ES" w:eastAsia="es-MX"/>
         </w:rPr>
-        <w:lastRenderedPageBreak/>
         <w:t>Los protocolos de descubrimiento no deben usarse en interfaces que se enfrentan a redes externas porque estos protocolos brindan información sobre la red interna. Esta información permite a los atacantes obtener información valiosa sobre la red interna y explotarla.</w:t>
       </w:r>
     </w:p>
